--- a/answer/answer.docx
+++ b/answer/answer.docx
@@ -69,6 +69,7 @@
       <w:r>
         <w:rPr>
           <w:rFonts w:ascii="Times New Roman" w:hAnsi="Times New Roman" w:cs="Times New Roman"/>
+          <w:strike/>
           <w:sz w:val="28"/>
           <w:szCs w:val="28"/>
         </w:rPr>
@@ -77,6 +78,7 @@
       <w:r>
         <w:rPr>
           <w:rFonts w:ascii="Times New Roman" w:hAnsi="Times New Roman" w:cs="Times New Roman"/>
+          <w:strike/>
           <w:sz w:val="28"/>
           <w:szCs w:val="28"/>
         </w:rPr>
@@ -85,6 +87,7 @@
       <w:r>
         <w:rPr>
           <w:rFonts w:ascii="Times New Roman" w:hAnsi="Times New Roman" w:cs="Times New Roman"/>
+          <w:strike/>
           <w:sz w:val="28"/>
           <w:szCs w:val="28"/>
         </w:rPr>
@@ -93,6 +96,7 @@
       <w:r>
         <w:rPr>
           <w:rFonts w:ascii="Times New Roman" w:hAnsi="Times New Roman" w:cs="Times New Roman"/>
+          <w:strike/>
           <w:sz w:val="28"/>
           <w:szCs w:val="28"/>
         </w:rPr>
@@ -101,6 +105,7 @@
       <w:r>
         <w:rPr>
           <w:rFonts w:ascii="Times New Roman" w:hAnsi="Times New Roman" w:cs="Times New Roman"/>
+          <w:strike/>
           <w:sz w:val="28"/>
           <w:szCs w:val="28"/>
         </w:rPr>
@@ -109,6 +114,7 @@
       <w:r>
         <w:rPr>
           <w:rFonts w:ascii="Times New Roman" w:hAnsi="Times New Roman" w:cs="Times New Roman"/>
+          <w:strike/>
           <w:sz w:val="28"/>
           <w:szCs w:val="28"/>
         </w:rPr>
@@ -117,6 +123,7 @@
       <w:r>
         <w:rPr>
           <w:rFonts w:ascii="Times New Roman" w:hAnsi="Times New Roman" w:cs="Times New Roman"/>
+          <w:strike/>
           <w:sz w:val="28"/>
         </w:rPr>
         <w:t>(Alsudais, 2021)</w:t>
@@ -124,6 +131,7 @@
       <w:r>
         <w:rPr>
           <w:rFonts w:ascii="Times New Roman" w:hAnsi="Times New Roman" w:cs="Times New Roman"/>
+          <w:strike/>
           <w:sz w:val="28"/>
           <w:szCs w:val="28"/>
         </w:rPr>
@@ -132,6 +140,7 @@
       <w:r>
         <w:rPr>
           <w:rFonts w:ascii="Times New Roman" w:hAnsi="Times New Roman" w:cs="Times New Roman"/>
+          <w:strike/>
           <w:sz w:val="28"/>
           <w:szCs w:val="28"/>
         </w:rPr>
@@ -140,6 +149,7 @@
       <w:r>
         <w:rPr>
           <w:rFonts w:ascii="Times New Roman" w:hAnsi="Times New Roman" w:cs="Times New Roman"/>
+          <w:strike/>
           <w:sz w:val="28"/>
           <w:szCs w:val="28"/>
         </w:rPr>
@@ -346,6 +356,7 @@
       <w:r>
         <w:rPr>
           <w:rFonts w:ascii="Times New Roman" w:hAnsi="Times New Roman" w:cs="Times New Roman"/>
+          <w:strike/>
           <w:sz w:val="28"/>
           <w:szCs w:val="28"/>
         </w:rPr>
@@ -354,6 +365,7 @@
       <w:r>
         <w:rPr>
           <w:rFonts w:ascii="Times New Roman" w:hAnsi="Times New Roman" w:cs="Times New Roman"/>
+          <w:strike/>
           <w:sz w:val="28"/>
           <w:szCs w:val="28"/>
         </w:rPr>
@@ -362,6 +374,7 @@
       <w:r>
         <w:rPr>
           <w:rFonts w:ascii="Times New Roman" w:hAnsi="Times New Roman" w:cs="Times New Roman"/>
+          <w:strike/>
           <w:sz w:val="28"/>
           <w:szCs w:val="28"/>
         </w:rPr>
@@ -370,6 +383,7 @@
       <w:r>
         <w:rPr>
           <w:rFonts w:ascii="Times New Roman" w:hAnsi="Times New Roman" w:cs="Times New Roman"/>
+          <w:strike/>
           <w:sz w:val="28"/>
           <w:szCs w:val="28"/>
         </w:rPr>
@@ -378,6 +392,7 @@
       <w:r>
         <w:rPr>
           <w:rFonts w:ascii="Times New Roman" w:hAnsi="Times New Roman" w:cs="Times New Roman"/>
+          <w:strike/>
           <w:sz w:val="28"/>
           <w:szCs w:val="28"/>
         </w:rPr>
@@ -386,6 +401,7 @@
       <w:r>
         <w:rPr>
           <w:rFonts w:ascii="Times New Roman" w:hAnsi="Times New Roman" w:cs="Times New Roman"/>
+          <w:strike/>
           <w:sz w:val="28"/>
           <w:szCs w:val="28"/>
         </w:rPr>
@@ -394,6 +410,7 @@
       <w:r>
         <w:rPr>
           <w:rFonts w:ascii="Times New Roman" w:hAnsi="Times New Roman" w:cs="Times New Roman"/>
+          <w:strike/>
           <w:sz w:val="28"/>
         </w:rPr>
         <w:t>(Alsudais, 2021)</w:t>
@@ -401,6 +418,7 @@
       <w:r>
         <w:rPr>
           <w:rFonts w:ascii="Times New Roman" w:hAnsi="Times New Roman" w:cs="Times New Roman"/>
+          <w:strike/>
           <w:sz w:val="28"/>
           <w:szCs w:val="28"/>
         </w:rPr>
@@ -409,6 +427,7 @@
       <w:r>
         <w:rPr>
           <w:rFonts w:ascii="Times New Roman" w:hAnsi="Times New Roman" w:cs="Times New Roman"/>
+          <w:strike/>
           <w:sz w:val="28"/>
           <w:szCs w:val="28"/>
         </w:rPr>
@@ -601,15 +620,7 @@
           <w:sz w:val="28"/>
           <w:szCs w:val="28"/>
         </w:rPr>
-        <w:t xml:space="preserve"> </w:t>
-      </w:r>
-      <w:r>
-        <w:rPr>
-          <w:rFonts w:ascii="Times New Roman" w:hAnsi="Times New Roman" w:cs="Times New Roman"/>
-          <w:sz w:val="28"/>
-          <w:szCs w:val="28"/>
-        </w:rPr>
-        <w:t>data and information</w:t>
+        <w:t xml:space="preserve"> data and information</w:t>
       </w:r>
       <w:r>
         <w:rPr>
@@ -701,17 +712,26 @@
       <w:pPr>
         <w:rPr>
           <w:rFonts w:ascii="Times New Roman" w:hAnsi="Times New Roman" w:cs="Times New Roman"/>
-          <w:sz w:val="28"/>
-          <w:szCs w:val="28"/>
-        </w:rPr>
-      </w:pPr>
-      <w:r>
-        <w:rPr>
-          <w:rFonts w:ascii="Times New Roman" w:hAnsi="Times New Roman" w:cs="Times New Roman"/>
-          <w:sz w:val="28"/>
-          <w:szCs w:val="28"/>
-        </w:rPr>
-        <w:t>According to a page on IA’s website, the data is collected using python scripts. These scripts included ones that have been “copied and pasted”</w:t>
+          <w:strike/>
+          <w:sz w:val="28"/>
+          <w:szCs w:val="28"/>
+        </w:rPr>
+      </w:pPr>
+      <w:r>
+        <w:rPr>
+          <w:rFonts w:ascii="Times New Roman" w:hAnsi="Times New Roman" w:cs="Times New Roman"/>
+          <w:sz w:val="28"/>
+          <w:szCs w:val="28"/>
+        </w:rPr>
+        <w:t>According to a page on IA’s website, the data is collected using python scripts</w:t>
+      </w:r>
+      <w:r>
+        <w:rPr>
+          <w:rFonts w:ascii="Times New Roman" w:hAnsi="Times New Roman" w:cs="Times New Roman" w:hint="eastAsia"/>
+          <w:sz w:val="28"/>
+          <w:szCs w:val="28"/>
+        </w:rPr>
+        <w:t>,</w:t>
       </w:r>
       <w:r>
         <w:rPr>
@@ -727,8 +747,72 @@
           <w:sz w:val="28"/>
           <w:szCs w:val="28"/>
         </w:rPr>
+        <w:t>c</w:t>
+      </w:r>
+      <w:r>
+        <w:rPr>
+          <w:rFonts w:ascii="Times New Roman" w:hAnsi="Times New Roman" w:cs="Times New Roman"/>
+          <w:sz w:val="28"/>
+          <w:szCs w:val="28"/>
+        </w:rPr>
+        <w:t>ollecting public data from the Airbnb website</w:t>
+      </w:r>
+      <w:r>
+        <w:rPr>
+          <w:rFonts w:ascii="Times New Roman" w:hAnsi="Times New Roman" w:cs="Times New Roman"/>
+          <w:sz w:val="28"/>
+          <w:szCs w:val="28"/>
+        </w:rPr>
+        <w:t>.</w:t>
+      </w:r>
+      <w:r>
+        <w:rPr>
+          <w:rFonts w:ascii="Times New Roman" w:hAnsi="Times New Roman" w:cs="Times New Roman"/>
+          <w:sz w:val="28"/>
+          <w:szCs w:val="28"/>
+        </w:rPr>
+        <w:t xml:space="preserve"> </w:t>
+      </w:r>
+      <w:r>
+        <w:rPr>
+          <w:rFonts w:ascii="Times New Roman" w:hAnsi="Times New Roman" w:cs="Times New Roman"/>
+          <w:sz w:val="28"/>
+          <w:szCs w:val="28"/>
+        </w:rPr>
+        <w:t xml:space="preserve">The collected data </w:t>
+      </w:r>
+      <w:r>
+        <w:rPr>
+          <w:rFonts w:ascii="Times New Roman" w:hAnsi="Times New Roman" w:cs="Times New Roman"/>
+          <w:sz w:val="28"/>
+          <w:szCs w:val="28"/>
+        </w:rPr>
         <w:lastRenderedPageBreak/>
-        <w:t>from other online resources. One such resource is a script available on GitHub</w:t>
+        <w:t xml:space="preserve">is verified, cleaned, analyzed and aggregated, and finally published on the </w:t>
+      </w:r>
+      <w:r>
+        <w:rPr>
+          <w:rFonts w:ascii="Times New Roman" w:hAnsi="Times New Roman" w:cs="Times New Roman"/>
+          <w:sz w:val="28"/>
+          <w:szCs w:val="28"/>
+        </w:rPr>
+        <w:t>IA</w:t>
+      </w:r>
+      <w:r>
+        <w:rPr>
+          <w:rFonts w:ascii="Times New Roman" w:hAnsi="Times New Roman" w:cs="Times New Roman"/>
+          <w:sz w:val="28"/>
+          <w:szCs w:val="28"/>
+        </w:rPr>
+        <w:t xml:space="preserve"> website</w:t>
+      </w:r>
+      <w:r>
+        <w:rPr>
+          <w:rFonts w:ascii="Times New Roman" w:hAnsi="Times New Roman" w:cs="Times New Roman"/>
+          <w:sz w:val="28"/>
+          <w:szCs w:val="28"/>
+        </w:rPr>
+        <w:t>.</w:t>
       </w:r>
       <w:r>
         <w:rPr>
@@ -744,6 +828,22 @@
           <w:sz w:val="28"/>
           <w:szCs w:val="28"/>
         </w:rPr>
+        <w:t>IA will regularly update new data in each location</w:t>
+      </w:r>
+      <w:r>
+        <w:rPr>
+          <w:rFonts w:ascii="Times New Roman" w:hAnsi="Times New Roman" w:cs="Times New Roman"/>
+          <w:sz w:val="28"/>
+          <w:szCs w:val="28"/>
+        </w:rPr>
+        <w:t xml:space="preserve"> </w:t>
+      </w:r>
+      <w:r>
+        <w:rPr>
+          <w:rFonts w:ascii="Times New Roman" w:hAnsi="Times New Roman" w:cs="Times New Roman"/>
+          <w:sz w:val="28"/>
+          <w:szCs w:val="28"/>
+        </w:rPr>
         <w:fldChar w:fldCharType="begin"/>
       </w:r>
       <w:r>
@@ -752,11 +852,87 @@
           <w:sz w:val="28"/>
           <w:szCs w:val="28"/>
         </w:rPr>
+        <w:instrText xml:space="preserve"> ADDIN ZOTERO_ITEM CSL_CITATION {"citationID":"bcu97al8","properties":{"formattedCitation":"(Alsudais, 2021)","plainCitation":"(Alsudais, 2021)","noteIndex":0},"citationItems":[{"id":48,"uris":["http://zotero.org/users/12543457/items/TIFK6GG3"],"itemData":{"id":48,"type":"article-journal","abstract":"Several recently published papers in Decision Support Systems discussed issues related to data quality in In­ formation Systems research. In this short research note, I build on the work introduced in these papers and document two data quality issues discovered in a large open dataset commonly used in research. Inside Airbnb (IA) collects data from places and reviews as posted by users of Airbnb.com. Visitors can effortlessly download data collected by IA for several locations around the globe. While the dataset is widely used in academic research, no thorough investigation of the dataset and its validity has been conducted. This note examines the dataset and explains an issue of incorrect data added to the dataset. Findings suggest that this issue can be attributed to systemic errors in the data collection process. The results suggest that the use of unverified open datasets can be problematic, although the discoveries presented in this work may not be significant enough to challenge all published research that used the IA dataset. Additionally, findings indicate that the incorrect data happens because of a new feature implemented by Airbnb. Thus, unless changes are made, it is likely that the consequences of this issue will only become more severe. Finally, this note explores why reproducibility is a problem when two different releases of the dataset are compared.","container-title":"Decision Support Systems","DOI":"10.1016/j.dss.2020.113453","ISSN":"01679236","journalAbbreviation":"Decision Support Systems","language":"en","page":"113453","source":"DOI.org (Crossref)","title":"Incorrect data in the widely used Inside Airbnb dataset","volume":"141","author":[{"family":"Alsudais","given":"Abdulkareem"}],"issued":{"date-parts":[["2021",2]]}}}],"schema":"https://github.com/citation-style-language/schema/raw/master/csl-citation.json"} </w:instrText>
+      </w:r>
+      <w:r>
+        <w:rPr>
+          <w:rFonts w:ascii="Times New Roman" w:hAnsi="Times New Roman" w:cs="Times New Roman"/>
+          <w:sz w:val="28"/>
+          <w:szCs w:val="28"/>
+        </w:rPr>
+        <w:fldChar w:fldCharType="separate"/>
+      </w:r>
+      <w:r>
+        <w:rPr>
+          <w:rFonts w:ascii="Times New Roman" w:hAnsi="Times New Roman" w:cs="Times New Roman"/>
+          <w:sz w:val="28"/>
+        </w:rPr>
+        <w:t>(Alsudais, 2021)</w:t>
+      </w:r>
+      <w:r>
+        <w:rPr>
+          <w:rFonts w:ascii="Times New Roman" w:hAnsi="Times New Roman" w:cs="Times New Roman"/>
+          <w:sz w:val="28"/>
+          <w:szCs w:val="28"/>
+        </w:rPr>
+        <w:fldChar w:fldCharType="end"/>
+      </w:r>
+      <w:r>
+        <w:rPr>
+          <w:rFonts w:ascii="Times New Roman" w:hAnsi="Times New Roman" w:cs="Times New Roman" w:hint="eastAsia"/>
+          <w:sz w:val="28"/>
+          <w:szCs w:val="28"/>
+        </w:rPr>
+        <w:t>.</w:t>
+      </w:r>
+      <w:r>
+        <w:rPr>
+          <w:rFonts w:ascii="Times New Roman" w:hAnsi="Times New Roman" w:cs="Times New Roman"/>
+          <w:sz w:val="28"/>
+          <w:szCs w:val="28"/>
+        </w:rPr>
+        <w:t xml:space="preserve"> </w:t>
+      </w:r>
+      <w:r>
+        <w:rPr>
+          <w:rFonts w:ascii="Times New Roman" w:hAnsi="Times New Roman" w:cs="Times New Roman"/>
+          <w:strike/>
+          <w:sz w:val="28"/>
+          <w:szCs w:val="28"/>
+        </w:rPr>
+        <w:t>These scripts included ones that have been “copied and pasted” from other online resources. One such resource is a script available on GitHub</w:t>
+      </w:r>
+      <w:r>
+        <w:rPr>
+          <w:rFonts w:ascii="Times New Roman" w:hAnsi="Times New Roman" w:cs="Times New Roman"/>
+          <w:strike/>
+          <w:sz w:val="28"/>
+          <w:szCs w:val="28"/>
+        </w:rPr>
+        <w:t xml:space="preserve"> </w:t>
+      </w:r>
+      <w:r>
+        <w:rPr>
+          <w:rFonts w:ascii="Times New Roman" w:hAnsi="Times New Roman" w:cs="Times New Roman"/>
+          <w:strike/>
+          <w:sz w:val="28"/>
+          <w:szCs w:val="28"/>
+        </w:rPr>
+        <w:fldChar w:fldCharType="begin"/>
+      </w:r>
+      <w:r>
+        <w:rPr>
+          <w:rFonts w:ascii="Times New Roman" w:hAnsi="Times New Roman" w:cs="Times New Roman"/>
+          <w:strike/>
+          <w:sz w:val="28"/>
+          <w:szCs w:val="28"/>
+        </w:rPr>
         <w:instrText xml:space="preserve"> ADDIN ZOTERO_ITEM CSL_CITATION {"citationID":"2ROI2zcf","properties":{"formattedCitation":"(Alsudais, 2021)","plainCitation":"(Alsudais, 2021)","noteIndex":0},"citationItems":[{"id":48,"uris":["http://zotero.org/users/12543457/items/TIFK6GG3"],"itemData":{"id":48,"type":"article-journal","abstract":"Several recently published papers in Decision Support Systems discussed issues related to data quality in In­ formation Systems research. In this short research note, I build on the work introduced in these papers and document two data quality issues discovered in a large open dataset commonly used in research. Inside Airbnb (IA) collects data from places and reviews as posted by users of Airbnb.com. Visitors can effortlessly download data collected by IA for several locations around the globe. While the dataset is widely used in academic research, no thorough investigation of the dataset and its validity has been conducted. This note examines the dataset and explains an issue of incorrect data added to the dataset. Findings suggest that this issue can be attributed to systemic errors in the data collection process. The results suggest that the use of unverified open datasets can be problematic, although the discoveries presented in this work may not be significant enough to challenge all published research that used the IA dataset. Additionally, findings indicate that the incorrect data happens because of a new feature implemented by Airbnb. Thus, unless changes are made, it is likely that the consequences of this issue will only become more severe. Finally, this note explores why reproducibility is a problem when two different releases of the dataset are compared.","container-title":"Decision Support Systems","DOI":"10.1016/j.dss.2020.113453","ISSN":"01679236","journalAbbreviation":"Decision Support Systems","language":"en","page":"113453","source":"DOI.org (Crossref)","title":"Incorrect data in the widely used Inside Airbnb dataset","volume":"141","author":[{"family":"Alsudais","given":"Abdulkareem"}],"issued":{"date-parts":[["2021",2]]}}}],"schema":"https://github.com/citation-style-language/schema/raw/master/csl-citation.json"} </w:instrText>
       </w:r>
       <w:r>
         <w:rPr>
           <w:rFonts w:ascii="Times New Roman" w:hAnsi="Times New Roman" w:cs="Times New Roman"/>
+          <w:strike/>
           <w:sz w:val="28"/>
           <w:szCs w:val="28"/>
         </w:rPr>
@@ -765,6 +941,7 @@
       <w:r>
         <w:rPr>
           <w:rFonts w:ascii="Times New Roman" w:hAnsi="Times New Roman" w:cs="Times New Roman"/>
+          <w:strike/>
           <w:sz w:val="28"/>
         </w:rPr>
         <w:t>(Alsudais, 2021)</w:t>
@@ -772,6 +949,7 @@
       <w:r>
         <w:rPr>
           <w:rFonts w:ascii="Times New Roman" w:hAnsi="Times New Roman" w:cs="Times New Roman"/>
+          <w:strike/>
           <w:sz w:val="28"/>
           <w:szCs w:val="28"/>
         </w:rPr>
@@ -780,6 +958,7 @@
       <w:r>
         <w:rPr>
           <w:rFonts w:ascii="Times New Roman" w:hAnsi="Times New Roman" w:cs="Times New Roman"/>
+          <w:strike/>
           <w:sz w:val="28"/>
           <w:szCs w:val="28"/>
         </w:rPr>
@@ -790,45 +969,24 @@
       <w:pPr>
         <w:rPr>
           <w:rFonts w:ascii="Times New Roman" w:hAnsi="Times New Roman" w:cs="Times New Roman"/>
-          <w:sz w:val="28"/>
-          <w:szCs w:val="28"/>
-        </w:rPr>
-      </w:pPr>
-      <w:r>
-        <w:rPr>
-          <w:rFonts w:ascii="Times New Roman" w:hAnsi="Times New Roman" w:cs="Times New Roman"/>
-          <w:sz w:val="28"/>
-          <w:szCs w:val="28"/>
-        </w:rPr>
-        <w:t xml:space="preserve">There are some </w:t>
-      </w:r>
-      <w:r>
-        <w:rPr>
-          <w:rFonts w:ascii="Times New Roman" w:hAnsi="Times New Roman" w:cs="Times New Roman"/>
-          <w:sz w:val="28"/>
-          <w:szCs w:val="28"/>
-        </w:rPr>
-        <w:t>changes that Airbnb implemented on the layout of their website and these changes negatively affected the web scraper’s performance</w:t>
-      </w:r>
-      <w:r>
-        <w:rPr>
-          <w:rFonts w:ascii="Times New Roman" w:hAnsi="Times New Roman" w:cs="Times New Roman"/>
-          <w:sz w:val="28"/>
-          <w:szCs w:val="28"/>
-        </w:rPr>
-        <w:t xml:space="preserve">. </w:t>
-      </w:r>
-      <w:r>
-        <w:rPr>
-          <w:rFonts w:ascii="Times New Roman" w:hAnsi="Times New Roman" w:cs="Times New Roman"/>
-          <w:sz w:val="28"/>
-          <w:szCs w:val="28"/>
-        </w:rPr>
-        <w:t>IA did not provide information on any possible effects these changes had on the performance of their scrapers</w:t>
-      </w:r>
-      <w:r>
-        <w:rPr>
-          <w:rFonts w:ascii="Times New Roman" w:hAnsi="Times New Roman" w:cs="Times New Roman"/>
+          <w:strike/>
+          <w:sz w:val="28"/>
+          <w:szCs w:val="28"/>
+        </w:rPr>
+      </w:pPr>
+      <w:r>
+        <w:rPr>
+          <w:rFonts w:ascii="Times New Roman" w:hAnsi="Times New Roman" w:cs="Times New Roman"/>
+          <w:strike/>
+          <w:sz w:val="28"/>
+          <w:szCs w:val="28"/>
+        </w:rPr>
+        <w:t>There are some changes that Airbnb implemented on the layout of their website and these changes negatively affected the web scraper’s performance. IA did not provide information on any possible effects these changes had on the performance of their scrapers</w:t>
+      </w:r>
+      <w:r>
+        <w:rPr>
+          <w:rFonts w:ascii="Times New Roman" w:hAnsi="Times New Roman" w:cs="Times New Roman"/>
+          <w:strike/>
           <w:sz w:val="28"/>
           <w:szCs w:val="28"/>
         </w:rPr>
@@ -837,6 +995,7 @@
       <w:r>
         <w:rPr>
           <w:rFonts w:ascii="Times New Roman" w:hAnsi="Times New Roman" w:cs="Times New Roman"/>
+          <w:strike/>
           <w:sz w:val="28"/>
           <w:szCs w:val="28"/>
         </w:rPr>
@@ -845,6 +1004,7 @@
       <w:r>
         <w:rPr>
           <w:rFonts w:ascii="Times New Roman" w:hAnsi="Times New Roman" w:cs="Times New Roman"/>
+          <w:strike/>
           <w:sz w:val="28"/>
           <w:szCs w:val="28"/>
         </w:rPr>
@@ -853,6 +1013,7 @@
       <w:r>
         <w:rPr>
           <w:rFonts w:ascii="Times New Roman" w:hAnsi="Times New Roman" w:cs="Times New Roman"/>
+          <w:strike/>
           <w:sz w:val="28"/>
           <w:szCs w:val="28"/>
         </w:rPr>
@@ -861,6 +1022,7 @@
       <w:r>
         <w:rPr>
           <w:rFonts w:ascii="Times New Roman" w:hAnsi="Times New Roman" w:cs="Times New Roman"/>
+          <w:strike/>
           <w:sz w:val="28"/>
         </w:rPr>
         <w:t>(Alsudais, 2021)</w:t>
@@ -868,6 +1030,7 @@
       <w:r>
         <w:rPr>
           <w:rFonts w:ascii="Times New Roman" w:hAnsi="Times New Roman" w:cs="Times New Roman"/>
+          <w:strike/>
           <w:sz w:val="28"/>
           <w:szCs w:val="28"/>
         </w:rPr>
@@ -876,6 +1039,7 @@
       <w:r>
         <w:rPr>
           <w:rFonts w:ascii="Times New Roman" w:hAnsi="Times New Roman" w:cs="Times New Roman"/>
+          <w:strike/>
           <w:sz w:val="28"/>
           <w:szCs w:val="28"/>
         </w:rPr>
@@ -886,472 +1050,505 @@
       <w:pPr>
         <w:pStyle w:val="1"/>
         <w:rPr>
+          <w:rFonts w:ascii="Times New Roman" w:hAnsi="Times New Roman" w:cs="Times New Roman"/>
+          <w:sz w:val="28"/>
+          <w:szCs w:val="28"/>
+        </w:rPr>
+      </w:pPr>
+      <w:r>
+        <w:t>How does the method of collection impact the completeness and/or accuracy of its representation of the process it seeks to study, and what wider issues does this raise</w:t>
+      </w:r>
+      <w:r>
+        <w:rPr>
+          <w:rFonts w:hint="eastAsia"/>
+        </w:rPr>
+        <w:t>?</w:t>
+      </w:r>
+    </w:p>
+    <w:p>
+      <w:pPr>
+        <w:rPr>
+          <w:rFonts w:ascii="Times New Roman" w:hAnsi="Times New Roman" w:cs="Times New Roman"/>
+          <w:sz w:val="28"/>
+          <w:szCs w:val="28"/>
+        </w:rPr>
+      </w:pPr>
+      <w:r>
+        <w:rPr>
+          <w:rFonts w:ascii="Times New Roman" w:hAnsi="Times New Roman" w:cs="Times New Roman"/>
+          <w:sz w:val="28"/>
+          <w:szCs w:val="28"/>
+        </w:rPr>
+        <w:t>The existing data was incomplete or inaccurate at both the key field and record levels:</w:t>
+      </w:r>
+    </w:p>
+    <w:p>
+      <w:pPr>
+        <w:rPr>
+          <w:rFonts w:ascii="Times New Roman" w:hAnsi="Times New Roman" w:cs="Times New Roman"/>
+          <w:sz w:val="28"/>
+          <w:szCs w:val="28"/>
+        </w:rPr>
+      </w:pPr>
+      <w:r>
+        <w:rPr>
+          <w:rFonts w:ascii="Times New Roman" w:hAnsi="Times New Roman" w:cs="Times New Roman"/>
+          <w:sz w:val="28"/>
+          <w:szCs w:val="28"/>
+        </w:rPr>
+        <w:t>According to the disclaimer on the IA website, the location information of the listings is anonymized, which means that the accurate location of the listings cannot be obtained, which will lead to accuracy problems in exploring the geographical distribution of the listings.</w:t>
+      </w:r>
+    </w:p>
+    <w:p>
+      <w:pPr>
+        <w:rPr>
+          <w:rFonts w:ascii="Times New Roman" w:hAnsi="Times New Roman" w:cs="Times New Roman"/>
+          <w:sz w:val="28"/>
+          <w:szCs w:val="28"/>
+        </w:rPr>
+      </w:pPr>
+      <w:r>
+        <w:rPr>
+          <w:rFonts w:ascii="Times New Roman" w:hAnsi="Times New Roman" w:cs="Times New Roman"/>
+          <w:sz w:val="28"/>
+          <w:szCs w:val="28"/>
+        </w:rPr>
+        <w:lastRenderedPageBreak/>
+        <w:t>If the Airbnb platform deletes the listing information, the IA website may not be updated in time, resulting in information deviation.</w:t>
+      </w:r>
+    </w:p>
+    <w:p>
+      <w:pPr>
+        <w:rPr>
+          <w:rFonts w:ascii="Times New Roman" w:hAnsi="Times New Roman" w:cs="Times New Roman"/>
+          <w:sz w:val="28"/>
+          <w:szCs w:val="28"/>
+        </w:rPr>
+      </w:pPr>
+      <w:r>
+        <w:rPr>
+          <w:rFonts w:ascii="Times New Roman" w:hAnsi="Times New Roman" w:cs="Times New Roman"/>
+          <w:sz w:val="28"/>
+          <w:szCs w:val="28"/>
+        </w:rPr>
+        <w:t>IA data does not differentiate between reserved and unavailable rooms, so the unavailable status of a listing may not be accurate.</w:t>
+      </w:r>
+    </w:p>
+    <w:p>
+      <w:pPr>
+        <w:rPr>
+          <w:rFonts w:ascii="Times New Roman" w:hAnsi="Times New Roman" w:cs="Times New Roman"/>
+          <w:sz w:val="28"/>
+          <w:szCs w:val="28"/>
+        </w:rPr>
+      </w:pPr>
+      <w:r>
+        <w:rPr>
+          <w:rFonts w:ascii="Times New Roman" w:hAnsi="Times New Roman" w:cs="Times New Roman"/>
+          <w:sz w:val="28"/>
+          <w:szCs w:val="28"/>
+        </w:rPr>
+        <w:t>There are many missing values and values with wrong data types in the records of IA data.</w:t>
+      </w:r>
+    </w:p>
+    <w:p>
+      <w:pPr>
+        <w:rPr>
           <w:rFonts w:ascii="Times New Roman" w:hAnsi="Times New Roman" w:cs="Times New Roman" w:hint="eastAsia"/>
           <w:sz w:val="28"/>
           <w:szCs w:val="28"/>
         </w:rPr>
       </w:pPr>
       <w:r>
-        <w:t>How does the method of collection impact the completeness and/or accuracy of its representation of the process it seeks to study, and what wider issues does this raise</w:t>
-      </w:r>
-      <w:r>
+        <w:rPr>
+          <w:rFonts w:ascii="Times New Roman" w:hAnsi="Times New Roman" w:cs="Times New Roman"/>
+          <w:sz w:val="28"/>
+          <w:szCs w:val="28"/>
+        </w:rPr>
+        <w:t>The data collected by IA has obvious erroneous comments and no targeted identification. And this problem may become more serious as data increases.</w:t>
+      </w:r>
+    </w:p>
+    <w:p>
+      <w:pPr>
+        <w:rPr>
+          <w:rFonts w:ascii="Times New Roman" w:hAnsi="Times New Roman" w:cs="Times New Roman"/>
+          <w:sz w:val="28"/>
+          <w:szCs w:val="28"/>
+        </w:rPr>
+      </w:pPr>
+    </w:p>
+    <w:p>
+      <w:pPr>
+        <w:rPr>
+          <w:rFonts w:ascii="Times New Roman" w:hAnsi="Times New Roman" w:cs="Times New Roman"/>
+          <w:strike/>
+          <w:sz w:val="28"/>
+          <w:szCs w:val="28"/>
+        </w:rPr>
+      </w:pPr>
+      <w:r>
+        <w:rPr>
+          <w:rFonts w:ascii="Times New Roman" w:hAnsi="Times New Roman" w:cs="Times New Roman"/>
+          <w:strike/>
+          <w:sz w:val="28"/>
+          <w:szCs w:val="28"/>
+        </w:rPr>
+        <w:t xml:space="preserve">There </w:t>
+      </w:r>
+      <w:r>
+        <w:rPr>
+          <w:rFonts w:ascii="Times New Roman" w:hAnsi="Times New Roman" w:cs="Times New Roman"/>
+          <w:strike/>
+          <w:sz w:val="28"/>
+          <w:szCs w:val="28"/>
+        </w:rPr>
+        <w:t>is</w:t>
+      </w:r>
+      <w:r>
+        <w:rPr>
+          <w:rFonts w:ascii="Times New Roman" w:hAnsi="Times New Roman" w:cs="Times New Roman"/>
+          <w:strike/>
+          <w:sz w:val="28"/>
+          <w:szCs w:val="28"/>
+        </w:rPr>
+        <w:t xml:space="preserve"> no research </w:t>
+      </w:r>
+      <w:r>
+        <w:rPr>
+          <w:rFonts w:ascii="Times New Roman" w:hAnsi="Times New Roman" w:cs="Times New Roman"/>
+          <w:strike/>
+          <w:sz w:val="28"/>
+          <w:szCs w:val="28"/>
+        </w:rPr>
+        <w:t xml:space="preserve">that </w:t>
+      </w:r>
+      <w:r>
+        <w:rPr>
+          <w:rFonts w:ascii="Times New Roman" w:hAnsi="Times New Roman" w:cs="Times New Roman"/>
+          <w:strike/>
+          <w:sz w:val="28"/>
+          <w:szCs w:val="28"/>
+        </w:rPr>
+        <w:t xml:space="preserve">have provided an evaluation of the </w:t>
+      </w:r>
+      <w:r>
+        <w:rPr>
+          <w:rFonts w:ascii="Times New Roman" w:hAnsi="Times New Roman" w:cs="Times New Roman"/>
+          <w:strike/>
+          <w:sz w:val="28"/>
+          <w:szCs w:val="28"/>
+        </w:rPr>
+        <w:t xml:space="preserve">IA </w:t>
+      </w:r>
+      <w:r>
+        <w:rPr>
+          <w:rFonts w:ascii="Times New Roman" w:hAnsi="Times New Roman" w:cs="Times New Roman"/>
+          <w:strike/>
+          <w:sz w:val="28"/>
+          <w:szCs w:val="28"/>
+        </w:rPr>
+        <w:t>dataset and its validity</w:t>
+      </w:r>
+      <w:r>
+        <w:rPr>
+          <w:rFonts w:ascii="Times New Roman" w:hAnsi="Times New Roman" w:cs="Times New Roman"/>
+          <w:strike/>
+          <w:sz w:val="28"/>
+          <w:szCs w:val="28"/>
+        </w:rPr>
+        <w:t xml:space="preserve"> </w:t>
+      </w:r>
+      <w:r>
+        <w:rPr>
+          <w:rFonts w:ascii="Times New Roman" w:hAnsi="Times New Roman" w:cs="Times New Roman"/>
+          <w:strike/>
+          <w:sz w:val="28"/>
+          <w:szCs w:val="28"/>
+        </w:rPr>
+        <w:fldChar w:fldCharType="begin"/>
+      </w:r>
+      <w:r>
+        <w:rPr>
+          <w:rFonts w:ascii="Times New Roman" w:hAnsi="Times New Roman" w:cs="Times New Roman"/>
+          <w:strike/>
+          <w:sz w:val="28"/>
+          <w:szCs w:val="28"/>
+        </w:rPr>
+        <w:instrText xml:space="preserve"> ADDIN ZOTERO_ITEM CSL_CITATION {"citationID":"2ROI2zcf","properties":{"formattedCitation":"(Alsudais, 2021)","plainCitation":"(Alsudais, 2021)","noteIndex":0},"citationItems":[{"id":48,"uris":["http://zotero.org/users/12543457/items/TIFK6GG3"],"itemData":{"id":48,"type":"article-journal","abstract":"Several recently published papers in Decision Support Systems discussed issues related to data quality in In­ formation Systems research. In this short research note, I build on the work introduced in these papers and document two data quality issues discovered in a large open dataset commonly used in research. Inside Airbnb (IA) collects data from places and reviews as posted by users of Airbnb.com. Visitors can effortlessly download data collected by IA for several locations around the globe. While the dataset is widely used in academic research, no thorough investigation of the dataset and its validity has been conducted. This note examines the dataset and explains an issue of incorrect data added to the dataset. Findings suggest that this issue can be attributed to systemic errors in the data collection process. The results suggest that the use of unverified open datasets can be problematic, although the discoveries presented in this work may not be significant enough to challenge all published research that used the IA dataset. Additionally, findings indicate that the incorrect data happens because of a new feature implemented by Airbnb. Thus, unless changes are made, it is likely that the consequences of this issue will only become more severe. Finally, this note explores why reproducibility is a problem when two different releases of the dataset are compared.","container-title":"Decision Support Systems","DOI":"10.1016/j.dss.2020.113453","ISSN":"01679236","journalAbbreviation":"Decision Support Systems","language":"en","page":"113453","source":"DOI.org (Crossref)","title":"Incorrect data in the widely used Inside Airbnb dataset","volume":"141","author":[{"family":"Alsudais","given":"Abdulkareem"}],"issued":{"date-parts":[["2021",2]]}}}],"schema":"https://github.com/citation-style-language/schema/raw/master/csl-citation.json"} </w:instrText>
+      </w:r>
+      <w:r>
+        <w:rPr>
+          <w:rFonts w:ascii="Times New Roman" w:hAnsi="Times New Roman" w:cs="Times New Roman"/>
+          <w:strike/>
+          <w:sz w:val="28"/>
+          <w:szCs w:val="28"/>
+        </w:rPr>
+        <w:fldChar w:fldCharType="separate"/>
+      </w:r>
+      <w:r>
+        <w:rPr>
+          <w:rFonts w:ascii="Times New Roman" w:hAnsi="Times New Roman" w:cs="Times New Roman"/>
+          <w:strike/>
+          <w:sz w:val="28"/>
+        </w:rPr>
+        <w:t>(Alsudais, 2021)</w:t>
+      </w:r>
+      <w:r>
+        <w:rPr>
+          <w:rFonts w:ascii="Times New Roman" w:hAnsi="Times New Roman" w:cs="Times New Roman"/>
+          <w:strike/>
+          <w:sz w:val="28"/>
+          <w:szCs w:val="28"/>
+        </w:rPr>
+        <w:fldChar w:fldCharType="end"/>
+      </w:r>
+      <w:r>
+        <w:rPr>
+          <w:rFonts w:ascii="Times New Roman" w:hAnsi="Times New Roman" w:cs="Times New Roman"/>
+          <w:strike/>
+          <w:sz w:val="28"/>
+          <w:szCs w:val="28"/>
+        </w:rPr>
+        <w:t>.</w:t>
+      </w:r>
+      <w:r>
+        <w:rPr>
+          <w:rFonts w:ascii="Times New Roman" w:hAnsi="Times New Roman" w:cs="Times New Roman"/>
+          <w:strike/>
+          <w:sz w:val="28"/>
+          <w:szCs w:val="28"/>
+        </w:rPr>
+        <w:t xml:space="preserve"> </w:t>
+      </w:r>
+      <w:r>
+        <w:rPr>
+          <w:rFonts w:ascii="Times New Roman" w:hAnsi="Times New Roman" w:cs="Times New Roman"/>
+          <w:strike/>
+          <w:sz w:val="28"/>
+          <w:szCs w:val="28"/>
+        </w:rPr>
+        <w:t xml:space="preserve">However, some </w:t>
+      </w:r>
+      <w:r>
+        <w:rPr>
+          <w:rFonts w:ascii="Times New Roman" w:hAnsi="Times New Roman" w:cs="Times New Roman"/>
+          <w:strike/>
+          <w:sz w:val="28"/>
+          <w:szCs w:val="28"/>
+        </w:rPr>
+        <w:t>research</w:t>
+      </w:r>
+      <w:r>
+        <w:rPr>
+          <w:rFonts w:ascii="Times New Roman" w:hAnsi="Times New Roman" w:cs="Times New Roman"/>
+          <w:strike/>
+          <w:sz w:val="28"/>
+          <w:szCs w:val="28"/>
+        </w:rPr>
+        <w:t xml:space="preserve"> suggests that data quality issues may indeed exist.</w:t>
+      </w:r>
+      <w:r>
+        <w:rPr>
+          <w:rFonts w:ascii="Times New Roman" w:hAnsi="Times New Roman" w:cs="Times New Roman"/>
+          <w:strike/>
+          <w:sz w:val="28"/>
+          <w:szCs w:val="28"/>
+        </w:rPr>
+        <w:t xml:space="preserve"> </w:t>
+      </w:r>
+    </w:p>
+    <w:p>
+      <w:pPr>
+        <w:rPr>
+          <w:rFonts w:ascii="Times New Roman" w:hAnsi="Times New Roman" w:cs="Times New Roman"/>
+          <w:strike/>
+          <w:sz w:val="28"/>
+          <w:szCs w:val="28"/>
+        </w:rPr>
+      </w:pPr>
+      <w:r>
+        <w:rPr>
+          <w:rFonts w:ascii="Times New Roman" w:hAnsi="Times New Roman" w:cs="Times New Roman"/>
+          <w:strike/>
+          <w:sz w:val="28"/>
+          <w:szCs w:val="28"/>
+        </w:rPr>
+        <w:t>Because some websites that are not friendly to scrapers often implement methods to prevent or deceive the scripts, some of the reviews in</w:t>
+      </w:r>
+      <w:r>
+        <w:rPr>
+          <w:rFonts w:ascii="Times New Roman" w:hAnsi="Times New Roman" w:cs="Times New Roman"/>
+          <w:strike/>
+          <w:sz w:val="28"/>
+          <w:szCs w:val="28"/>
+        </w:rPr>
+        <w:t xml:space="preserve"> IA</w:t>
+      </w:r>
+      <w:r>
+        <w:rPr>
+          <w:rFonts w:ascii="Times New Roman" w:hAnsi="Times New Roman" w:cs="Times New Roman"/>
+          <w:strike/>
+          <w:sz w:val="28"/>
+          <w:szCs w:val="28"/>
+        </w:rPr>
+        <w:t xml:space="preserve"> data might be “spam” added by Airbnb</w:t>
+      </w:r>
+      <w:r>
+        <w:rPr>
+          <w:rFonts w:ascii="Times New Roman" w:hAnsi="Times New Roman" w:cs="Times New Roman"/>
+          <w:strike/>
+          <w:sz w:val="28"/>
+          <w:szCs w:val="28"/>
+        </w:rPr>
+        <w:t>.</w:t>
+      </w:r>
+      <w:r>
+        <w:rPr>
+          <w:rFonts w:ascii="Times New Roman" w:hAnsi="Times New Roman" w:cs="Times New Roman"/>
+          <w:strike/>
+          <w:sz w:val="28"/>
+          <w:szCs w:val="28"/>
+        </w:rPr>
+        <w:t xml:space="preserve"> </w:t>
+      </w:r>
+    </w:p>
+    <w:p>
+      <w:pPr>
+        <w:rPr>
+          <w:rFonts w:ascii="Times New Roman" w:hAnsi="Times New Roman" w:cs="Times New Roman"/>
+          <w:strike/>
+          <w:sz w:val="28"/>
+          <w:szCs w:val="28"/>
+        </w:rPr>
+      </w:pPr>
+      <w:r>
+        <w:rPr>
+          <w:rFonts w:ascii="Times New Roman" w:hAnsi="Times New Roman" w:cs="Times New Roman"/>
+          <w:strike/>
+          <w:sz w:val="28"/>
+          <w:szCs w:val="28"/>
+        </w:rPr>
+        <w:t xml:space="preserve">The data collection code written by IA is causing the </w:t>
+      </w:r>
+      <w:r>
+        <w:rPr>
+          <w:rFonts w:ascii="Times New Roman" w:hAnsi="Times New Roman" w:cs="Times New Roman"/>
+          <w:strike/>
+          <w:sz w:val="28"/>
+          <w:szCs w:val="28"/>
+        </w:rPr>
+        <w:t xml:space="preserve">incorrect reviews </w:t>
+      </w:r>
+      <w:r>
+        <w:rPr>
+          <w:rFonts w:ascii="Times New Roman" w:hAnsi="Times New Roman" w:cs="Times New Roman"/>
+          <w:strike/>
+          <w:sz w:val="28"/>
+          <w:szCs w:val="28"/>
+        </w:rPr>
+        <w:t>problem that collect all the reviews with the specified listing ID regardless of the type of listing (“place” or “experience”).</w:t>
+      </w:r>
+      <w:r>
+        <w:rPr>
+          <w:rFonts w:ascii="Times New Roman" w:hAnsi="Times New Roman" w:cs="Times New Roman"/>
+          <w:strike/>
+          <w:sz w:val="28"/>
+          <w:szCs w:val="28"/>
+        </w:rPr>
+        <w:t xml:space="preserve"> Moreover, as more experience and reviews are added to Airbnb, the quantity of incorrect data in IA is likely to increase.</w:t>
+      </w:r>
+    </w:p>
+    <w:p>
+      <w:pPr>
+        <w:rPr>
+          <w:rFonts w:ascii="Times New Roman" w:hAnsi="Times New Roman" w:cs="Times New Roman"/>
+          <w:strike/>
+          <w:sz w:val="28"/>
+          <w:szCs w:val="28"/>
+        </w:rPr>
+      </w:pPr>
+      <w:r>
+        <w:rPr>
+          <w:rFonts w:ascii="Times New Roman" w:hAnsi="Times New Roman" w:cs="Times New Roman" w:hint="eastAsia"/>
+          <w:strike/>
+          <w:sz w:val="28"/>
+          <w:szCs w:val="28"/>
+        </w:rPr>
+        <w:t>A</w:t>
+      </w:r>
+      <w:r>
+        <w:rPr>
+          <w:rFonts w:ascii="Times New Roman" w:hAnsi="Times New Roman" w:cs="Times New Roman"/>
+          <w:strike/>
+          <w:sz w:val="28"/>
+          <w:szCs w:val="28"/>
+        </w:rPr>
+        <w:t xml:space="preserve">dditionally, the IA dataset has many subsets and different versions, thus, </w:t>
+      </w:r>
+      <w:r>
+        <w:rPr>
+          <w:rFonts w:ascii="Times New Roman" w:hAnsi="Times New Roman" w:cs="Times New Roman"/>
+          <w:strike/>
+          <w:sz w:val="28"/>
+          <w:szCs w:val="28"/>
+        </w:rPr>
+        <w:lastRenderedPageBreak/>
+        <w:t xml:space="preserve">a process that examines the </w:t>
+      </w:r>
+      <w:proofErr w:type="gramStart"/>
+      <w:r>
+        <w:rPr>
+          <w:rFonts w:ascii="Times New Roman" w:hAnsi="Times New Roman" w:cs="Times New Roman"/>
+          <w:strike/>
+          <w:sz w:val="28"/>
+          <w:szCs w:val="28"/>
+        </w:rPr>
+        <w:t>particular subset</w:t>
+      </w:r>
+      <w:proofErr w:type="gramEnd"/>
+      <w:r>
+        <w:rPr>
+          <w:rFonts w:ascii="Times New Roman" w:hAnsi="Times New Roman" w:cs="Times New Roman"/>
+          <w:strike/>
+          <w:sz w:val="28"/>
+          <w:szCs w:val="28"/>
+        </w:rPr>
+        <w:t xml:space="preserve"> used in a paper is required to confirm if findings reported in the paper are still valid.</w:t>
+      </w:r>
+    </w:p>
+    <w:p>
+      <w:pPr>
+        <w:rPr>
+          <w:rFonts w:ascii="Times New Roman" w:hAnsi="Times New Roman" w:cs="Times New Roman"/>
+          <w:sz w:val="28"/>
+          <w:szCs w:val="28"/>
+        </w:rPr>
+      </w:pPr>
+    </w:p>
+    <w:p>
+      <w:pPr>
+        <w:pStyle w:val="1"/>
         <w:rPr>
           <w:rFonts w:hint="eastAsia"/>
         </w:rPr>
-        <w:t>?</w:t>
-      </w:r>
-    </w:p>
-    <w:p>
-      <w:pPr>
-        <w:rPr>
-          <w:rFonts w:ascii="Times New Roman" w:hAnsi="Times New Roman" w:cs="Times New Roman"/>
-          <w:sz w:val="28"/>
-          <w:szCs w:val="28"/>
-        </w:rPr>
-      </w:pPr>
-      <w:r>
-        <w:rPr>
-          <w:rFonts w:ascii="Times New Roman" w:hAnsi="Times New Roman" w:cs="Times New Roman"/>
-          <w:sz w:val="28"/>
-          <w:szCs w:val="28"/>
-        </w:rPr>
-        <w:t xml:space="preserve">There </w:t>
-      </w:r>
-      <w:r>
-        <w:rPr>
-          <w:rFonts w:ascii="Times New Roman" w:hAnsi="Times New Roman" w:cs="Times New Roman"/>
-          <w:sz w:val="28"/>
-          <w:szCs w:val="28"/>
-        </w:rPr>
-        <w:t>is</w:t>
-      </w:r>
-      <w:r>
-        <w:rPr>
-          <w:rFonts w:ascii="Times New Roman" w:hAnsi="Times New Roman" w:cs="Times New Roman"/>
-          <w:sz w:val="28"/>
-          <w:szCs w:val="28"/>
-        </w:rPr>
-        <w:t xml:space="preserve"> </w:t>
-      </w:r>
-      <w:r>
-        <w:rPr>
-          <w:rFonts w:ascii="Times New Roman" w:hAnsi="Times New Roman" w:cs="Times New Roman"/>
-          <w:sz w:val="28"/>
-          <w:szCs w:val="28"/>
-        </w:rPr>
-        <w:t xml:space="preserve">no research </w:t>
-      </w:r>
-      <w:r>
-        <w:rPr>
-          <w:rFonts w:ascii="Times New Roman" w:hAnsi="Times New Roman" w:cs="Times New Roman"/>
-          <w:sz w:val="28"/>
-          <w:szCs w:val="28"/>
-        </w:rPr>
-        <w:t xml:space="preserve">that </w:t>
-      </w:r>
-      <w:r>
-        <w:rPr>
-          <w:rFonts w:ascii="Times New Roman" w:hAnsi="Times New Roman" w:cs="Times New Roman"/>
-          <w:sz w:val="28"/>
-          <w:szCs w:val="28"/>
-        </w:rPr>
-        <w:t xml:space="preserve">have provided an evaluation of the </w:t>
-      </w:r>
-      <w:r>
-        <w:rPr>
-          <w:rFonts w:ascii="Times New Roman" w:hAnsi="Times New Roman" w:cs="Times New Roman"/>
-          <w:sz w:val="28"/>
-          <w:szCs w:val="28"/>
-        </w:rPr>
-        <w:t>IA</w:t>
-      </w:r>
-      <w:r>
-        <w:rPr>
-          <w:rFonts w:ascii="Times New Roman" w:hAnsi="Times New Roman" w:cs="Times New Roman"/>
-          <w:sz w:val="28"/>
-          <w:szCs w:val="28"/>
-        </w:rPr>
-        <w:t xml:space="preserve"> </w:t>
-      </w:r>
-      <w:r>
-        <w:rPr>
-          <w:rFonts w:ascii="Times New Roman" w:hAnsi="Times New Roman" w:cs="Times New Roman"/>
-          <w:sz w:val="28"/>
-          <w:szCs w:val="28"/>
-        </w:rPr>
-        <w:t>dataset and its validity</w:t>
-      </w:r>
-      <w:r>
-        <w:rPr>
-          <w:rFonts w:ascii="Times New Roman" w:hAnsi="Times New Roman" w:cs="Times New Roman"/>
-          <w:sz w:val="28"/>
-          <w:szCs w:val="28"/>
-        </w:rPr>
-        <w:t xml:space="preserve"> </w:t>
-      </w:r>
-      <w:r>
-        <w:rPr>
-          <w:rFonts w:ascii="Times New Roman" w:hAnsi="Times New Roman" w:cs="Times New Roman"/>
-          <w:sz w:val="28"/>
-          <w:szCs w:val="28"/>
-        </w:rPr>
-        <w:fldChar w:fldCharType="begin"/>
-      </w:r>
-      <w:r>
-        <w:rPr>
-          <w:rFonts w:ascii="Times New Roman" w:hAnsi="Times New Roman" w:cs="Times New Roman"/>
-          <w:sz w:val="28"/>
-          <w:szCs w:val="28"/>
-        </w:rPr>
-        <w:instrText xml:space="preserve"> ADDIN ZOTERO_ITEM CSL_CITATION {"citationID":"2ROI2zcf","properties":{"formattedCitation":"(Alsudais, 2021)","plainCitation":"(Alsudais, 2021)","noteIndex":0},"citationItems":[{"id":48,"uris":["http://zotero.org/users/12543457/items/TIFK6GG3"],"itemData":{"id":48,"type":"article-journal","abstract":"Several recently published papers in Decision Support Systems discussed issues related to data quality in In­ formation Systems research. In this short research note, I build on the work introduced in these papers and document two data quality issues discovered in a large open dataset commonly used in research. Inside Airbnb (IA) collects data from places and reviews as posted by users of Airbnb.com. Visitors can effortlessly download data collected by IA for several locations around the globe. While the dataset is widely used in academic research, no thorough investigation of the dataset and its validity has been conducted. This note examines the dataset and explains an issue of incorrect data added to the dataset. Findings suggest that this issue can be attributed to systemic errors in the data collection process. The results suggest that the use of unverified open datasets can be problematic, although the discoveries presented in this work may not be significant enough to challenge all published research that used the IA dataset. Additionally, findings indicate that the incorrect data happens because of a new feature implemented by Airbnb. Thus, unless changes are made, it is likely that the consequences of this issue will only become more severe. Finally, this note explores why reproducibility is a problem when two different releases of the dataset are compared.","container-title":"Decision Support Systems","DOI":"10.1016/j.dss.2020.113453","ISSN":"01679236","journalAbbreviation":"Decision Support Systems","language":"en","page":"113453","source":"DOI.org (Crossref)","title":"Incorrect data in the widely used Inside Airbnb dataset","volume":"141","author":[{"family":"Alsudais","given":"Abdulkareem"}],"issued":{"date-parts":[["2021",2]]}}}],"schema":"https://github.com/citation-style-language/schema/raw/master/csl-citation.json"} </w:instrText>
-      </w:r>
-      <w:r>
-        <w:rPr>
-          <w:rFonts w:ascii="Times New Roman" w:hAnsi="Times New Roman" w:cs="Times New Roman"/>
-          <w:sz w:val="28"/>
-          <w:szCs w:val="28"/>
-        </w:rPr>
-        <w:fldChar w:fldCharType="separate"/>
-      </w:r>
-      <w:r>
-        <w:rPr>
-          <w:rFonts w:ascii="Times New Roman" w:hAnsi="Times New Roman" w:cs="Times New Roman"/>
-          <w:sz w:val="28"/>
-        </w:rPr>
-        <w:t>(Alsudais, 2021)</w:t>
-      </w:r>
-      <w:r>
-        <w:rPr>
-          <w:rFonts w:ascii="Times New Roman" w:hAnsi="Times New Roman" w:cs="Times New Roman"/>
-          <w:sz w:val="28"/>
-          <w:szCs w:val="28"/>
-        </w:rPr>
-        <w:fldChar w:fldCharType="end"/>
-      </w:r>
-      <w:r>
-        <w:rPr>
-          <w:rFonts w:ascii="Times New Roman" w:hAnsi="Times New Roman" w:cs="Times New Roman"/>
-          <w:sz w:val="28"/>
-          <w:szCs w:val="28"/>
-        </w:rPr>
-        <w:t>.</w:t>
-      </w:r>
-      <w:r>
-        <w:rPr>
-          <w:rFonts w:ascii="Times New Roman" w:hAnsi="Times New Roman" w:cs="Times New Roman"/>
-          <w:sz w:val="28"/>
-          <w:szCs w:val="28"/>
-        </w:rPr>
-        <w:t xml:space="preserve"> </w:t>
-      </w:r>
-      <w:r>
-        <w:rPr>
-          <w:rFonts w:ascii="Times New Roman" w:hAnsi="Times New Roman" w:cs="Times New Roman"/>
-          <w:sz w:val="28"/>
-          <w:szCs w:val="28"/>
-        </w:rPr>
-        <w:t xml:space="preserve">However, some </w:t>
-      </w:r>
-      <w:r>
-        <w:rPr>
-          <w:rFonts w:ascii="Times New Roman" w:hAnsi="Times New Roman" w:cs="Times New Roman"/>
-          <w:sz w:val="28"/>
-          <w:szCs w:val="28"/>
-        </w:rPr>
-        <w:t>research</w:t>
-      </w:r>
-      <w:r>
-        <w:rPr>
-          <w:rFonts w:ascii="Times New Roman" w:hAnsi="Times New Roman" w:cs="Times New Roman"/>
-          <w:sz w:val="28"/>
-          <w:szCs w:val="28"/>
-        </w:rPr>
-        <w:t xml:space="preserve"> </w:t>
-      </w:r>
-      <w:r>
-        <w:rPr>
-          <w:rFonts w:ascii="Times New Roman" w:hAnsi="Times New Roman" w:cs="Times New Roman"/>
-          <w:sz w:val="28"/>
-          <w:szCs w:val="28"/>
-        </w:rPr>
-        <w:t>suggests that data quality issues may indeed exist</w:t>
-      </w:r>
-      <w:r>
-        <w:rPr>
-          <w:rFonts w:ascii="Times New Roman" w:hAnsi="Times New Roman" w:cs="Times New Roman"/>
-          <w:sz w:val="28"/>
-          <w:szCs w:val="28"/>
-        </w:rPr>
-        <w:t>.</w:t>
-      </w:r>
-      <w:r>
-        <w:rPr>
-          <w:rFonts w:ascii="Times New Roman" w:hAnsi="Times New Roman" w:cs="Times New Roman"/>
-          <w:sz w:val="28"/>
-          <w:szCs w:val="28"/>
-        </w:rPr>
-        <w:t xml:space="preserve"> </w:t>
-      </w:r>
-    </w:p>
-    <w:p>
-      <w:pPr>
-        <w:rPr>
-          <w:rFonts w:ascii="Times New Roman" w:hAnsi="Times New Roman" w:cs="Times New Roman"/>
-          <w:sz w:val="28"/>
-          <w:szCs w:val="28"/>
-        </w:rPr>
-      </w:pPr>
-      <w:r>
-        <w:rPr>
-          <w:rFonts w:ascii="Times New Roman" w:hAnsi="Times New Roman" w:cs="Times New Roman"/>
-          <w:sz w:val="28"/>
-          <w:szCs w:val="28"/>
-        </w:rPr>
-        <w:t>Because some w</w:t>
-      </w:r>
-      <w:r>
-        <w:rPr>
-          <w:rFonts w:ascii="Times New Roman" w:hAnsi="Times New Roman" w:cs="Times New Roman"/>
-          <w:sz w:val="28"/>
-          <w:szCs w:val="28"/>
-        </w:rPr>
-        <w:t>ebsites that are not friendly to scrapers often implement methods to prevent or deceive the</w:t>
-      </w:r>
-      <w:r>
-        <w:rPr>
-          <w:rFonts w:ascii="Times New Roman" w:hAnsi="Times New Roman" w:cs="Times New Roman"/>
-          <w:sz w:val="28"/>
-          <w:szCs w:val="28"/>
-        </w:rPr>
-        <w:t xml:space="preserve"> </w:t>
-      </w:r>
-      <w:r>
-        <w:rPr>
-          <w:rFonts w:ascii="Times New Roman" w:hAnsi="Times New Roman" w:cs="Times New Roman"/>
-          <w:sz w:val="28"/>
-          <w:szCs w:val="28"/>
-        </w:rPr>
-        <w:t>scripts</w:t>
-      </w:r>
-      <w:r>
-        <w:rPr>
-          <w:rFonts w:ascii="Times New Roman" w:hAnsi="Times New Roman" w:cs="Times New Roman"/>
-          <w:sz w:val="28"/>
-          <w:szCs w:val="28"/>
-        </w:rPr>
-        <w:t>,</w:t>
-      </w:r>
-      <w:r>
-        <w:rPr>
-          <w:rFonts w:ascii="Times New Roman" w:hAnsi="Times New Roman" w:cs="Times New Roman"/>
-          <w:sz w:val="28"/>
-          <w:szCs w:val="28"/>
-        </w:rPr>
-        <w:t xml:space="preserve"> </w:t>
-      </w:r>
-      <w:r>
-        <w:rPr>
-          <w:rFonts w:ascii="Times New Roman" w:hAnsi="Times New Roman" w:cs="Times New Roman"/>
-          <w:sz w:val="28"/>
-          <w:szCs w:val="28"/>
-        </w:rPr>
-        <w:t>some of the reviews in</w:t>
-      </w:r>
-      <w:r>
-        <w:rPr>
-          <w:rFonts w:ascii="Times New Roman" w:hAnsi="Times New Roman" w:cs="Times New Roman"/>
-          <w:sz w:val="28"/>
-          <w:szCs w:val="28"/>
-        </w:rPr>
-        <w:t xml:space="preserve"> IA</w:t>
-      </w:r>
-      <w:r>
-        <w:rPr>
-          <w:rFonts w:ascii="Times New Roman" w:hAnsi="Times New Roman" w:cs="Times New Roman"/>
-          <w:sz w:val="28"/>
-          <w:szCs w:val="28"/>
-        </w:rPr>
-        <w:t xml:space="preserve"> data might be “spam” added by Airbnb</w:t>
-      </w:r>
-      <w:r>
-        <w:rPr>
-          <w:rFonts w:ascii="Times New Roman" w:hAnsi="Times New Roman" w:cs="Times New Roman"/>
-          <w:sz w:val="28"/>
-          <w:szCs w:val="28"/>
-        </w:rPr>
-        <w:t>.</w:t>
-      </w:r>
-      <w:r>
-        <w:rPr>
-          <w:rFonts w:ascii="Times New Roman" w:hAnsi="Times New Roman" w:cs="Times New Roman"/>
-          <w:sz w:val="28"/>
-          <w:szCs w:val="28"/>
-        </w:rPr>
-        <w:t xml:space="preserve"> </w:t>
-      </w:r>
-    </w:p>
-    <w:p>
-      <w:pPr>
-        <w:rPr>
-          <w:rFonts w:ascii="Times New Roman" w:hAnsi="Times New Roman" w:cs="Times New Roman"/>
-          <w:sz w:val="28"/>
-          <w:szCs w:val="28"/>
-        </w:rPr>
-      </w:pPr>
-      <w:r>
-        <w:rPr>
-          <w:rFonts w:ascii="Times New Roman" w:hAnsi="Times New Roman" w:cs="Times New Roman"/>
-          <w:sz w:val="28"/>
-          <w:szCs w:val="28"/>
-        </w:rPr>
-        <w:t>T</w:t>
-      </w:r>
-      <w:r>
-        <w:rPr>
-          <w:rFonts w:ascii="Times New Roman" w:hAnsi="Times New Roman" w:cs="Times New Roman"/>
-          <w:sz w:val="28"/>
-          <w:szCs w:val="28"/>
-        </w:rPr>
-        <w:t xml:space="preserve">he data collection code written by IA is causing the </w:t>
-      </w:r>
-      <w:r>
-        <w:rPr>
-          <w:rFonts w:ascii="Times New Roman" w:hAnsi="Times New Roman" w:cs="Times New Roman"/>
-          <w:sz w:val="28"/>
-          <w:szCs w:val="28"/>
-        </w:rPr>
-        <w:t>incorrect reviews</w:t>
-      </w:r>
-      <w:r>
-        <w:rPr>
-          <w:rFonts w:ascii="Times New Roman" w:hAnsi="Times New Roman" w:cs="Times New Roman"/>
-          <w:sz w:val="28"/>
-          <w:szCs w:val="28"/>
-        </w:rPr>
-        <w:t xml:space="preserve"> </w:t>
-      </w:r>
-      <w:r>
-        <w:rPr>
-          <w:rFonts w:ascii="Times New Roman" w:hAnsi="Times New Roman" w:cs="Times New Roman"/>
-          <w:sz w:val="28"/>
-          <w:szCs w:val="28"/>
-        </w:rPr>
-        <w:t xml:space="preserve">problem that </w:t>
-      </w:r>
-      <w:r>
-        <w:rPr>
-          <w:rFonts w:ascii="Times New Roman" w:hAnsi="Times New Roman" w:cs="Times New Roman"/>
-          <w:sz w:val="28"/>
-          <w:szCs w:val="28"/>
-        </w:rPr>
-        <w:t>collect all the reviews with the specified listing ID regardless of the type of listing (“place” or “experience”).</w:t>
-      </w:r>
-      <w:r>
-        <w:rPr>
-          <w:rFonts w:ascii="Times New Roman" w:hAnsi="Times New Roman" w:cs="Times New Roman"/>
-          <w:sz w:val="28"/>
-          <w:szCs w:val="28"/>
-        </w:rPr>
-        <w:t xml:space="preserve"> Moreover, </w:t>
-      </w:r>
-      <w:r>
-        <w:rPr>
-          <w:rFonts w:ascii="Times New Roman" w:hAnsi="Times New Roman" w:cs="Times New Roman"/>
-          <w:sz w:val="28"/>
-          <w:szCs w:val="28"/>
-        </w:rPr>
-        <w:t xml:space="preserve">as more </w:t>
-      </w:r>
-      <w:r>
-        <w:rPr>
-          <w:rFonts w:ascii="Times New Roman" w:hAnsi="Times New Roman" w:cs="Times New Roman"/>
-          <w:sz w:val="28"/>
-          <w:szCs w:val="28"/>
-        </w:rPr>
-        <w:lastRenderedPageBreak/>
-        <w:t>experience and reviews are added to Airbnb, the quantity of incorrect data in IA is likely to increase</w:t>
-      </w:r>
-      <w:r>
-        <w:rPr>
-          <w:rFonts w:ascii="Times New Roman" w:hAnsi="Times New Roman" w:cs="Times New Roman"/>
-          <w:sz w:val="28"/>
-          <w:szCs w:val="28"/>
-        </w:rPr>
-        <w:t>.</w:t>
-      </w:r>
-    </w:p>
-    <w:p>
-      <w:pPr>
-        <w:rPr>
-          <w:rFonts w:ascii="Times New Roman" w:hAnsi="Times New Roman" w:cs="Times New Roman"/>
-          <w:sz w:val="28"/>
-          <w:szCs w:val="28"/>
-        </w:rPr>
-      </w:pPr>
-      <w:r>
+      </w:pPr>
+      <w:r>
+        <w:t>What ethical considerations does the use of this data raise?</w:t>
+      </w:r>
+    </w:p>
+    <w:p>
+      <w:pPr>
         <w:rPr>
           <w:rFonts w:ascii="Times New Roman" w:hAnsi="Times New Roman" w:cs="Times New Roman" w:hint="eastAsia"/>
           <w:sz w:val="28"/>
           <w:szCs w:val="28"/>
         </w:rPr>
-        <w:t>A</w:t>
-      </w:r>
-      <w:r>
-        <w:rPr>
-          <w:rFonts w:ascii="Times New Roman" w:hAnsi="Times New Roman" w:cs="Times New Roman"/>
-          <w:sz w:val="28"/>
-          <w:szCs w:val="28"/>
-        </w:rPr>
-        <w:t xml:space="preserve">dditionally, the IA dataset has many subsets and different versions, thus, </w:t>
-      </w:r>
-      <w:r>
-        <w:rPr>
-          <w:rFonts w:ascii="Times New Roman" w:hAnsi="Times New Roman" w:cs="Times New Roman"/>
-          <w:sz w:val="28"/>
-          <w:szCs w:val="28"/>
-        </w:rPr>
-        <w:t xml:space="preserve">a process that examines the </w:t>
-      </w:r>
-      <w:proofErr w:type="gramStart"/>
-      <w:r>
-        <w:rPr>
-          <w:rFonts w:ascii="Times New Roman" w:hAnsi="Times New Roman" w:cs="Times New Roman"/>
-          <w:sz w:val="28"/>
-          <w:szCs w:val="28"/>
-        </w:rPr>
-        <w:t>particular subset</w:t>
-      </w:r>
-      <w:proofErr w:type="gramEnd"/>
-      <w:r>
-        <w:rPr>
-          <w:rFonts w:ascii="Times New Roman" w:hAnsi="Times New Roman" w:cs="Times New Roman"/>
-          <w:sz w:val="28"/>
-          <w:szCs w:val="28"/>
-        </w:rPr>
-        <w:t xml:space="preserve"> used in a paper is required to confirm if findings reported in the paper are still valid</w:t>
-      </w:r>
-      <w:r>
-        <w:rPr>
-          <w:rFonts w:ascii="Times New Roman" w:hAnsi="Times New Roman" w:cs="Times New Roman"/>
-          <w:sz w:val="28"/>
-          <w:szCs w:val="28"/>
-        </w:rPr>
-        <w:t>.</w:t>
-      </w:r>
-    </w:p>
-    <w:p>
-      <w:pPr>
-        <w:rPr>
-          <w:rFonts w:ascii="Times New Roman" w:hAnsi="Times New Roman" w:cs="Times New Roman"/>
-          <w:sz w:val="28"/>
-          <w:szCs w:val="28"/>
-        </w:rPr>
-      </w:pPr>
-    </w:p>
-    <w:p>
-      <w:pPr>
-        <w:rPr>
-          <w:rFonts w:ascii="Times New Roman" w:hAnsi="Times New Roman" w:cs="Times New Roman" w:hint="eastAsia"/>
+      </w:pPr>
+    </w:p>
+    <w:p>
+      <w:pPr>
+        <w:rPr>
+          <w:rFonts w:ascii="Times New Roman" w:hAnsi="Times New Roman" w:cs="Times New Roman"/>
           <w:sz w:val="28"/>
           <w:szCs w:val="28"/>
         </w:rPr>
@@ -1477,6 +1674,44 @@
     </w:sectPr>
   </w:body>
 </w:document>
+</file>
+
+<file path=word/endnotes.xml><?xml version="1.0" encoding="utf-8"?>
+<w:endnotes xmlns:wpc="http://schemas.microsoft.com/office/word/2010/wordprocessingCanvas" xmlns:cx="http://schemas.microsoft.com/office/drawing/2014/chartex" xmlns:cx1="http://schemas.microsoft.com/office/drawing/2015/9/8/chartex" xmlns:cx2="http://schemas.microsoft.com/office/drawing/2015/10/21/chartex" xmlns:cx3="http://schemas.microsoft.com/office/drawing/2016/5/9/chartex" xmlns:cx4="http://schemas.microsoft.com/office/drawing/2016/5/10/chartex" xmlns:cx5="http://schemas.microsoft.com/office/drawing/2016/5/11/chartex" xmlns:cx6="http://schemas.microsoft.com/office/drawing/2016/5/12/chartex" xmlns:cx7="http://schemas.microsoft.com/office/drawing/2016/5/13/chartex" xmlns:cx8="http://schemas.microsoft.com/office/drawing/2016/5/14/chartex" xmlns:mc="http://schemas.openxmlformats.org/markup-compatibility/2006" xmlns:aink="http://schemas.microsoft.com/office/drawing/2016/ink" xmlns:am3d="http://schemas.microsoft.com/office/drawing/2017/model3d" xmlns:o="urn:schemas-microsoft-com:office:office" xmlns:oel="http://schemas.microsoft.com/office/2019/extlst" xmlns:r="http://schemas.openxmlformats.org/officeDocument/2006/relationships" xmlns:m="http://schemas.openxmlformats.org/officeDocument/2006/math" xmlns:v="urn:schemas-microsoft-com:vml" xmlns:wp14="http://schemas.microsoft.com/office/word/2010/wordprocessingDrawing" xmlns:wp="http://schemas.openxmlformats.org/drawingml/2006/wordprocessingDrawing" xmlns:w10="urn:schemas-microsoft-com:office:word" xmlns:w="http://schemas.openxmlformats.org/wordprocessingml/2006/main" xmlns:w14="http://schemas.microsoft.com/office/word/2010/wordml" xmlns:w15="http://schemas.microsoft.com/office/word/2012/wordml" xmlns:w16cex="http://schemas.microsoft.com/office/word/2018/wordml/cex" xmlns:w16cid="http://schemas.microsoft.com/office/word/2016/wordml/cid" xmlns:w16="http://schemas.microsoft.com/office/word/2018/wordml" xmlns:w16sdtdh="http://schemas.microsoft.com/office/word/2020/wordml/sdtdatahash" xmlns:w16se="http://schemas.microsoft.com/office/word/2015/wordml/symex" xmlns:wpg="http://schemas.microsoft.com/office/word/2010/wordprocessingGroup" xmlns:wpi="http://schemas.microsoft.com/office/word/2010/wordprocessingInk" xmlns:wne="http://schemas.microsoft.com/office/word/2006/wordml" xmlns:wps="http://schemas.microsoft.com/office/word/2010/wordprocessingShape" mc:Ignorable="w14 w15 w16se w16cid w16 w16cex w16sdtdh wp14">
+  <w:endnote w:type="separator" w:id="-1">
+    <w:p>
+      <w:r>
+        <w:separator/>
+      </w:r>
+    </w:p>
+  </w:endnote>
+  <w:endnote w:type="continuationSeparator" w:id="0">
+    <w:p>
+      <w:r>
+        <w:continuationSeparator/>
+      </w:r>
+    </w:p>
+  </w:endnote>
+</w:endnotes>
+</file>
+
+<file path=word/footnotes.xml><?xml version="1.0" encoding="utf-8"?>
+<w:footnotes xmlns:wpc="http://schemas.microsoft.com/office/word/2010/wordprocessingCanvas" xmlns:cx="http://schemas.microsoft.com/office/drawing/2014/chartex" xmlns:cx1="http://schemas.microsoft.com/office/drawing/2015/9/8/chartex" xmlns:cx2="http://schemas.microsoft.com/office/drawing/2015/10/21/chartex" xmlns:cx3="http://schemas.microsoft.com/office/drawing/2016/5/9/chartex" xmlns:cx4="http://schemas.microsoft.com/office/drawing/2016/5/10/chartex" xmlns:cx5="http://schemas.microsoft.com/office/drawing/2016/5/11/chartex" xmlns:cx6="http://schemas.microsoft.com/office/drawing/2016/5/12/chartex" xmlns:cx7="http://schemas.microsoft.com/office/drawing/2016/5/13/chartex" xmlns:cx8="http://schemas.microsoft.com/office/drawing/2016/5/14/chartex" xmlns:mc="http://schemas.openxmlformats.org/markup-compatibility/2006" xmlns:aink="http://schemas.microsoft.com/office/drawing/2016/ink" xmlns:am3d="http://schemas.microsoft.com/office/drawing/2017/model3d" xmlns:o="urn:schemas-microsoft-com:office:office" xmlns:oel="http://schemas.microsoft.com/office/2019/extlst" xmlns:r="http://schemas.openxmlformats.org/officeDocument/2006/relationships" xmlns:m="http://schemas.openxmlformats.org/officeDocument/2006/math" xmlns:v="urn:schemas-microsoft-com:vml" xmlns:wp14="http://schemas.microsoft.com/office/word/2010/wordprocessingDrawing" xmlns:wp="http://schemas.openxmlformats.org/drawingml/2006/wordprocessingDrawing" xmlns:w10="urn:schemas-microsoft-com:office:word" xmlns:w="http://schemas.openxmlformats.org/wordprocessingml/2006/main" xmlns:w14="http://schemas.microsoft.com/office/word/2010/wordml" xmlns:w15="http://schemas.microsoft.com/office/word/2012/wordml" xmlns:w16cex="http://schemas.microsoft.com/office/word/2018/wordml/cex" xmlns:w16cid="http://schemas.microsoft.com/office/word/2016/wordml/cid" xmlns:w16="http://schemas.microsoft.com/office/word/2018/wordml" xmlns:w16sdtdh="http://schemas.microsoft.com/office/word/2020/wordml/sdtdatahash" xmlns:w16se="http://schemas.microsoft.com/office/word/2015/wordml/symex" xmlns:wpg="http://schemas.microsoft.com/office/word/2010/wordprocessingGroup" xmlns:wpi="http://schemas.microsoft.com/office/word/2010/wordprocessingInk" xmlns:wne="http://schemas.microsoft.com/office/word/2006/wordml" xmlns:wps="http://schemas.microsoft.com/office/word/2010/wordprocessingShape" mc:Ignorable="w14 w15 w16se w16cid w16 w16cex w16sdtdh wp14">
+  <w:footnote w:type="separator" w:id="-1">
+    <w:p>
+      <w:r>
+        <w:separator/>
+      </w:r>
+    </w:p>
+  </w:footnote>
+  <w:footnote w:type="continuationSeparator" w:id="0">
+    <w:p>
+      <w:r>
+        <w:continuationSeparator/>
+      </w:r>
+    </w:p>
+  </w:footnote>
+</w:footnotes>
 </file>
 
 <file path=word/numbering.xml><?xml version="1.0" encoding="utf-8"?>
@@ -2100,6 +2335,68 @@
       <w:spacing w:after="240"/>
     </w:pPr>
   </w:style>
+  <w:style w:type="paragraph" w:styleId="a5">
+    <w:name w:val="header"/>
+    <w:basedOn w:val="a"/>
+    <w:link w:val="a6"/>
+    <w:uiPriority w:val="99"/>
+    <w:unhideWhenUsed/>
+    <w:rsid w:val="008C1614"/>
+    <w:pPr>
+      <w:tabs>
+        <w:tab w:val="center" w:pos="4153"/>
+        <w:tab w:val="right" w:pos="8306"/>
+      </w:tabs>
+      <w:snapToGrid w:val="0"/>
+      <w:jc w:val="center"/>
+    </w:pPr>
+    <w:rPr>
+      <w:sz w:val="18"/>
+      <w:szCs w:val="18"/>
+    </w:rPr>
+  </w:style>
+  <w:style w:type="character" w:customStyle="1" w:styleId="a6">
+    <w:name w:val="页眉 字符"/>
+    <w:basedOn w:val="a0"/>
+    <w:link w:val="a5"/>
+    <w:uiPriority w:val="99"/>
+    <w:rsid w:val="008C1614"/>
+    <w:rPr>
+      <w:sz w:val="18"/>
+      <w:szCs w:val="18"/>
+    </w:rPr>
+  </w:style>
+  <w:style w:type="paragraph" w:styleId="a7">
+    <w:name w:val="footer"/>
+    <w:basedOn w:val="a"/>
+    <w:link w:val="a8"/>
+    <w:uiPriority w:val="99"/>
+    <w:unhideWhenUsed/>
+    <w:rsid w:val="008C1614"/>
+    <w:pPr>
+      <w:tabs>
+        <w:tab w:val="center" w:pos="4153"/>
+        <w:tab w:val="right" w:pos="8306"/>
+      </w:tabs>
+      <w:snapToGrid w:val="0"/>
+      <w:jc w:val="left"/>
+    </w:pPr>
+    <w:rPr>
+      <w:sz w:val="18"/>
+      <w:szCs w:val="18"/>
+    </w:rPr>
+  </w:style>
+  <w:style w:type="character" w:customStyle="1" w:styleId="a8">
+    <w:name w:val="页脚 字符"/>
+    <w:basedOn w:val="a0"/>
+    <w:link w:val="a7"/>
+    <w:uiPriority w:val="99"/>
+    <w:rsid w:val="008C1614"/>
+    <w:rPr>
+      <w:sz w:val="18"/>
+      <w:szCs w:val="18"/>
+    </w:rPr>
+  </w:style>
 </w:styles>
 </file>
 
